--- a/report1.docx
+++ b/report1.docx
@@ -2,10 +2,154 @@
 <file path=word/document.xml><?xml version="1.0" encoding="utf-8"?>
 <w:document xmlns:wpc="http://schemas.microsoft.com/office/word/2010/wordprocessingCanvas" xmlns:cx="http://schemas.microsoft.com/office/drawing/2014/chartex" xmlns:cx1="http://schemas.microsoft.com/office/drawing/2015/9/8/chartex" xmlns:cx2="http://schemas.microsoft.com/office/drawing/2015/10/21/chartex" xmlns:cx3="http://schemas.microsoft.com/office/drawing/2016/5/9/chartex" xmlns:cx4="http://schemas.microsoft.com/office/drawing/2016/5/10/chartex" xmlns:cx5="http://schemas.microsoft.com/office/drawing/2016/5/11/chartex" xmlns:cx6="http://schemas.microsoft.com/office/drawing/2016/5/12/chartex" xmlns:cx7="http://schemas.microsoft.com/office/drawing/2016/5/13/chartex" xmlns:cx8="http://schemas.microsoft.com/office/drawing/2016/5/14/chartex" xmlns:mc="http://schemas.openxmlformats.org/markup-compatibility/2006" xmlns:aink="http://schemas.microsoft.com/office/drawing/2016/ink" xmlns:am3d="http://schemas.microsoft.com/office/drawing/2017/model3d" xmlns:o="urn:schemas-microsoft-com:office:office" xmlns:oel="http://schemas.microsoft.com/office/2019/extlst" xmlns:r="http://schemas.openxmlformats.org/officeDocument/2006/relationships" xmlns:m="http://schemas.openxmlformats.org/officeDocument/2006/math" xmlns:v="urn:schemas-microsoft-com:vml" xmlns:wp14="http://schemas.microsoft.com/office/word/2010/wordprocessingDrawing" xmlns:wp="http://schemas.openxmlformats.org/drawingml/2006/wordprocessingDrawing" xmlns:w10="urn:schemas-microsoft-com:office:word" xmlns:w="http://schemas.openxmlformats.org/wordprocessingml/2006/main" xmlns:w14="http://schemas.microsoft.com/office/word/2010/wordml" xmlns:w15="http://schemas.microsoft.com/office/word/2012/wordml" xmlns:w16cex="http://schemas.microsoft.com/office/word/2018/wordml/cex" xmlns:w16cid="http://schemas.microsoft.com/office/word/2016/wordml/cid" xmlns:w16="http://schemas.microsoft.com/office/word/2018/wordml" xmlns:w16sdtdh="http://schemas.microsoft.com/office/word/2020/wordml/sdtdatahash" xmlns:w16se="http://schemas.microsoft.com/office/word/2015/wordml/symex" xmlns:wpg="http://schemas.microsoft.com/office/word/2010/wordprocessingGroup" xmlns:wpi="http://schemas.microsoft.com/office/word/2010/wordprocessingInk" xmlns:wne="http://schemas.microsoft.com/office/word/2006/wordml" xmlns:wps="http://schemas.microsoft.com/office/word/2010/wordprocessingShape" mc:Ignorable="w14 w15 w16se w16cid w16 w16cex w16sdtdh wp14">
   <w:body>
+    <w:p/>
+    <w:p/>
+    <w:p>
+      <w:pPr>
+        <w:pStyle w:val="Heading2"/>
+      </w:pPr>
+      <w:r>
+        <w:t>QuickStart</w:t>
+      </w:r>
+      <w:r>
+        <w:t xml:space="preserve"> instructions</w:t>
+      </w:r>
+    </w:p>
+    <w:p>
+      <w:r>
+        <w:t xml:space="preserve">In order to work with the repository, we will need to have installed python3 in our case we used Python 3.11. </w:t>
+      </w:r>
+      <w:r>
+        <w:t>First, we will have to install all dependencies by using the requirements.txt file in the root directory of the repository. After that we must have all the information, we want to load in the resources folder (not the unemployment data which is pulled by an API). S</w:t>
+      </w:r>
+      <w:r>
+        <w:t>ubsequently</w:t>
+      </w:r>
+      <w:r>
+        <w:t>, a</w:t>
+      </w:r>
+      <w:r>
+        <w:t xml:space="preserve">ll the </w:t>
+      </w:r>
+      <w:r>
+        <w:t xml:space="preserve">programs can be </w:t>
+      </w:r>
+      <w:r>
+        <w:t>processed through the main.py</w:t>
+      </w:r>
+      <w:r>
+        <w:t xml:space="preserve">, </w:t>
+      </w:r>
+      <w:r>
+        <w:t xml:space="preserve">we can modify the following parameters to maximize reusability as follows: </w:t>
+      </w:r>
+    </w:p>
+    <w:p>
+      <w:pPr>
+        <w:jc w:val="center"/>
+      </w:pPr>
+      <w:r>
+        <w:drawing>
+          <wp:inline distT="0" distB="0" distL="0" distR="0" wp14:anchorId="33C12597" wp14:editId="13CBD0F3">
+            <wp:extent cx="5131064" cy="1847945"/>
+            <wp:effectExtent l="0" t="0" r="0" b="0"/>
+            <wp:docPr id="1" name="Picture 1"/>
+            <wp:cNvGraphicFramePr>
+              <a:graphicFrameLocks xmlns:a="http://schemas.openxmlformats.org/drawingml/2006/main" noChangeAspect="1"/>
+            </wp:cNvGraphicFramePr>
+            <a:graphic xmlns:a="http://schemas.openxmlformats.org/drawingml/2006/main">
+              <a:graphicData uri="http://schemas.openxmlformats.org/drawingml/2006/picture">
+                <pic:pic xmlns:pic="http://schemas.openxmlformats.org/drawingml/2006/picture">
+                  <pic:nvPicPr>
+                    <pic:cNvPr id="1" name=""/>
+                    <pic:cNvPicPr/>
+                  </pic:nvPicPr>
+                  <pic:blipFill>
+                    <a:blip r:embed="rId7"/>
+                    <a:stretch>
+                      <a:fillRect/>
+                    </a:stretch>
+                  </pic:blipFill>
+                  <pic:spPr>
+                    <a:xfrm>
+                      <a:off x="0" y="0"/>
+                      <a:ext cx="5131064" cy="1847945"/>
+                    </a:xfrm>
+                    <a:prstGeom prst="rect">
+                      <a:avLst/>
+                    </a:prstGeom>
+                  </pic:spPr>
+                </pic:pic>
+              </a:graphicData>
+            </a:graphic>
+          </wp:inline>
+        </w:drawing>
+      </w:r>
+    </w:p>
+    <w:p/>
+    <w:p>
+      <w:pPr>
+        <w:pStyle w:val="Heading1"/>
+      </w:pPr>
+      <w:r>
+        <w:t>Temporal Landing Zone</w:t>
+      </w:r>
+    </w:p>
+    <w:p>
+      <w:r>
+        <w:t>We also can execute all the code program by program, but it is not recommended. The main.py works as follows:</w:t>
+      </w:r>
+    </w:p>
+    <w:p>
+      <w:r>
+        <w:t xml:space="preserve">      </w:t>
+      </w:r>
+      <w:r>
+        <w:drawing>
+          <wp:inline distT="0" distB="0" distL="0" distR="0" wp14:anchorId="5DD057B6" wp14:editId="7ED45D05">
+            <wp:extent cx="5400040" cy="1060450"/>
+            <wp:effectExtent l="0" t="0" r="0" b="6350"/>
+            <wp:docPr id="2" name="Picture 2"/>
+            <wp:cNvGraphicFramePr>
+              <a:graphicFrameLocks xmlns:a="http://schemas.openxmlformats.org/drawingml/2006/main" noChangeAspect="1"/>
+            </wp:cNvGraphicFramePr>
+            <a:graphic xmlns:a="http://schemas.openxmlformats.org/drawingml/2006/main">
+              <a:graphicData uri="http://schemas.openxmlformats.org/drawingml/2006/picture">
+                <pic:pic xmlns:pic="http://schemas.openxmlformats.org/drawingml/2006/picture">
+                  <pic:nvPicPr>
+                    <pic:cNvPr id="1" name=""/>
+                    <pic:cNvPicPr/>
+                  </pic:nvPicPr>
+                  <pic:blipFill>
+                    <a:blip r:embed="rId8"/>
+                    <a:stretch>
+                      <a:fillRect/>
+                    </a:stretch>
+                  </pic:blipFill>
+                  <pic:spPr>
+                    <a:xfrm>
+                      <a:off x="0" y="0"/>
+                      <a:ext cx="5400040" cy="1060450"/>
+                    </a:xfrm>
+                    <a:prstGeom prst="rect">
+                      <a:avLst/>
+                    </a:prstGeom>
+                  </pic:spPr>
+                </pic:pic>
+              </a:graphicData>
+            </a:graphic>
+          </wp:inline>
+        </w:drawing>
+      </w:r>
+    </w:p>
     <w:p>
       <w:r>
         <w:br w:type="page"/>
       </w:r>
+      <w:r>
+        <w:lastRenderedPageBreak/>
+        <w:tab/>
+      </w:r>
     </w:p>
     <w:p>
       <w:pPr>
@@ -17,7 +161,6 @@
         <w:rPr>
           <w:lang w:val="es-ES"/>
         </w:rPr>
-        <w:lastRenderedPageBreak/>
         <w:t xml:space="preserve">Todo el proceso se ejecuta de una sola vez utilizando el </w:t>
       </w:r>
       <w:proofErr w:type="gramStart"/>
@@ -233,7 +376,21 @@
         <w:rPr>
           <w:lang w:val="es-ES"/>
         </w:rPr>
-        <w:t xml:space="preserve"> a la maquina virtual. Aquí se ejecuta el data </w:t>
+        <w:t xml:space="preserve"> a la </w:t>
+      </w:r>
+      <w:proofErr w:type="spellStart"/>
+      <w:r>
+        <w:rPr>
+          <w:lang w:val="es-ES"/>
+        </w:rPr>
+        <w:t>maquina</w:t>
+      </w:r>
+      <w:proofErr w:type="spellEnd"/>
+      <w:r>
+        <w:rPr>
+          <w:lang w:val="es-ES"/>
+        </w:rPr>
+        <w:t xml:space="preserve"> virtual. Aquí se ejecuta el data </w:t>
       </w:r>
       <w:proofErr w:type="spellStart"/>
       <w:r>
@@ -668,7 +825,11 @@
       </w:r>
       <w:proofErr w:type="spellEnd"/>
       <w:r>
-        <w:t xml:space="preserve"> as extra nodes can</w:t>
+        <w:t xml:space="preserve"> as </w:t>
+      </w:r>
+      <w:r>
+        <w:lastRenderedPageBreak/>
+        <w:t>extra nodes can</w:t>
       </w:r>
       <w:r>
         <w:t xml:space="preserve"> </w:t>
@@ -679,7 +840,6 @@
     </w:p>
     <w:p>
       <w:r>
-        <w:lastRenderedPageBreak/>
         <w:t>Another nice</w:t>
       </w:r>
       <w:r>
@@ -1188,11 +1348,11 @@
       <w:lang w:val="en-IE"/>
     </w:rPr>
   </w:style>
-  <w:style w:type="paragraph" w:styleId="Ttulo1">
+  <w:style w:type="paragraph" w:styleId="Heading1">
     <w:name w:val="heading 1"/>
     <w:basedOn w:val="Normal"/>
     <w:next w:val="Normal"/>
-    <w:link w:val="Ttulo1Car"/>
+    <w:link w:val="Heading1Char"/>
     <w:uiPriority w:val="9"/>
     <w:qFormat/>
     <w:rsid w:val="00C0095A"/>
@@ -1209,13 +1369,12 @@
       <w:szCs w:val="40"/>
     </w:rPr>
   </w:style>
-  <w:style w:type="paragraph" w:styleId="Ttulo2">
+  <w:style w:type="paragraph" w:styleId="Heading2">
     <w:name w:val="heading 2"/>
     <w:basedOn w:val="Normal"/>
     <w:next w:val="Normal"/>
-    <w:link w:val="Ttulo2Car"/>
+    <w:link w:val="Heading2Char"/>
     <w:uiPriority w:val="9"/>
-    <w:semiHidden/>
     <w:unhideWhenUsed/>
     <w:qFormat/>
     <w:rsid w:val="00C0095A"/>
@@ -1232,11 +1391,11 @@
       <w:szCs w:val="32"/>
     </w:rPr>
   </w:style>
-  <w:style w:type="paragraph" w:styleId="Ttulo3">
+  <w:style w:type="paragraph" w:styleId="Heading3">
     <w:name w:val="heading 3"/>
     <w:basedOn w:val="Normal"/>
     <w:next w:val="Normal"/>
-    <w:link w:val="Ttulo3Car"/>
+    <w:link w:val="Heading3Char"/>
     <w:uiPriority w:val="9"/>
     <w:semiHidden/>
     <w:unhideWhenUsed/>
@@ -1255,11 +1414,11 @@
       <w:szCs w:val="28"/>
     </w:rPr>
   </w:style>
-  <w:style w:type="paragraph" w:styleId="Ttulo4">
+  <w:style w:type="paragraph" w:styleId="Heading4">
     <w:name w:val="heading 4"/>
     <w:basedOn w:val="Normal"/>
     <w:next w:val="Normal"/>
-    <w:link w:val="Ttulo4Car"/>
+    <w:link w:val="Heading4Char"/>
     <w:uiPriority w:val="9"/>
     <w:semiHidden/>
     <w:unhideWhenUsed/>
@@ -1278,11 +1437,11 @@
       <w:color w:val="0F4761" w:themeColor="accent1" w:themeShade="BF"/>
     </w:rPr>
   </w:style>
-  <w:style w:type="paragraph" w:styleId="Ttulo5">
+  <w:style w:type="paragraph" w:styleId="Heading5">
     <w:name w:val="heading 5"/>
     <w:basedOn w:val="Normal"/>
     <w:next w:val="Normal"/>
-    <w:link w:val="Ttulo5Car"/>
+    <w:link w:val="Heading5Char"/>
     <w:uiPriority w:val="9"/>
     <w:semiHidden/>
     <w:unhideWhenUsed/>
@@ -1299,11 +1458,11 @@
       <w:color w:val="0F4761" w:themeColor="accent1" w:themeShade="BF"/>
     </w:rPr>
   </w:style>
-  <w:style w:type="paragraph" w:styleId="Ttulo6">
+  <w:style w:type="paragraph" w:styleId="Heading6">
     <w:name w:val="heading 6"/>
     <w:basedOn w:val="Normal"/>
     <w:next w:val="Normal"/>
-    <w:link w:val="Ttulo6Car"/>
+    <w:link w:val="Heading6Char"/>
     <w:uiPriority w:val="9"/>
     <w:semiHidden/>
     <w:unhideWhenUsed/>
@@ -1322,11 +1481,11 @@
       <w:color w:val="595959" w:themeColor="text1" w:themeTint="A6"/>
     </w:rPr>
   </w:style>
-  <w:style w:type="paragraph" w:styleId="Ttulo7">
+  <w:style w:type="paragraph" w:styleId="Heading7">
     <w:name w:val="heading 7"/>
     <w:basedOn w:val="Normal"/>
     <w:next w:val="Normal"/>
-    <w:link w:val="Ttulo7Car"/>
+    <w:link w:val="Heading7Char"/>
     <w:uiPriority w:val="9"/>
     <w:semiHidden/>
     <w:unhideWhenUsed/>
@@ -1343,11 +1502,11 @@
       <w:color w:val="595959" w:themeColor="text1" w:themeTint="A6"/>
     </w:rPr>
   </w:style>
-  <w:style w:type="paragraph" w:styleId="Ttulo8">
+  <w:style w:type="paragraph" w:styleId="Heading8">
     <w:name w:val="heading 8"/>
     <w:basedOn w:val="Normal"/>
     <w:next w:val="Normal"/>
-    <w:link w:val="Ttulo8Car"/>
+    <w:link w:val="Heading8Char"/>
     <w:uiPriority w:val="9"/>
     <w:semiHidden/>
     <w:unhideWhenUsed/>
@@ -1366,11 +1525,11 @@
       <w:color w:val="272727" w:themeColor="text1" w:themeTint="D8"/>
     </w:rPr>
   </w:style>
-  <w:style w:type="paragraph" w:styleId="Ttulo9">
+  <w:style w:type="paragraph" w:styleId="Heading9">
     <w:name w:val="heading 9"/>
     <w:basedOn w:val="Normal"/>
     <w:next w:val="Normal"/>
-    <w:link w:val="Ttulo9Car"/>
+    <w:link w:val="Heading9Char"/>
     <w:uiPriority w:val="9"/>
     <w:semiHidden/>
     <w:unhideWhenUsed/>
@@ -1387,12 +1546,13 @@
       <w:color w:val="272727" w:themeColor="text1" w:themeTint="D8"/>
     </w:rPr>
   </w:style>
-  <w:style w:type="character" w:default="1" w:styleId="Fuentedeprrafopredeter">
+  <w:style w:type="character" w:default="1" w:styleId="DefaultParagraphFont">
     <w:name w:val="Default Paragraph Font"/>
     <w:uiPriority w:val="1"/>
+    <w:semiHidden/>
     <w:unhideWhenUsed/>
   </w:style>
-  <w:style w:type="table" w:default="1" w:styleId="Tablanormal">
+  <w:style w:type="table" w:default="1" w:styleId="TableNormal">
     <w:name w:val="Normal Table"/>
     <w:uiPriority w:val="99"/>
     <w:semiHidden/>
@@ -1407,16 +1567,16 @@
       </w:tblCellMar>
     </w:tblPr>
   </w:style>
-  <w:style w:type="numbering" w:default="1" w:styleId="Sinlista">
+  <w:style w:type="numbering" w:default="1" w:styleId="NoList">
     <w:name w:val="No List"/>
     <w:uiPriority w:val="99"/>
     <w:semiHidden/>
     <w:unhideWhenUsed/>
   </w:style>
-  <w:style w:type="character" w:customStyle="1" w:styleId="Ttulo1Car">
-    <w:name w:val="Título 1 Car"/>
-    <w:basedOn w:val="Fuentedeprrafopredeter"/>
-    <w:link w:val="Ttulo1"/>
+  <w:style w:type="character" w:customStyle="1" w:styleId="Heading1Char">
+    <w:name w:val="Heading 1 Char"/>
+    <w:basedOn w:val="DefaultParagraphFont"/>
+    <w:link w:val="Heading1"/>
     <w:uiPriority w:val="9"/>
     <w:rsid w:val="00C0095A"/>
     <w:rPr>
@@ -1427,12 +1587,11 @@
       <w:lang w:val="en-IE"/>
     </w:rPr>
   </w:style>
-  <w:style w:type="character" w:customStyle="1" w:styleId="Ttulo2Car">
-    <w:name w:val="Título 2 Car"/>
-    <w:basedOn w:val="Fuentedeprrafopredeter"/>
-    <w:link w:val="Ttulo2"/>
+  <w:style w:type="character" w:customStyle="1" w:styleId="Heading2Char">
+    <w:name w:val="Heading 2 Char"/>
+    <w:basedOn w:val="DefaultParagraphFont"/>
+    <w:link w:val="Heading2"/>
     <w:uiPriority w:val="9"/>
-    <w:semiHidden/>
     <w:rsid w:val="00C0095A"/>
     <w:rPr>
       <w:rFonts w:asciiTheme="majorHAnsi" w:eastAsiaTheme="majorEastAsia" w:hAnsiTheme="majorHAnsi" w:cstheme="majorBidi"/>
@@ -1442,10 +1601,10 @@
       <w:lang w:val="en-IE"/>
     </w:rPr>
   </w:style>
-  <w:style w:type="character" w:customStyle="1" w:styleId="Ttulo3Car">
-    <w:name w:val="Título 3 Car"/>
-    <w:basedOn w:val="Fuentedeprrafopredeter"/>
-    <w:link w:val="Ttulo3"/>
+  <w:style w:type="character" w:customStyle="1" w:styleId="Heading3Char">
+    <w:name w:val="Heading 3 Char"/>
+    <w:basedOn w:val="DefaultParagraphFont"/>
+    <w:link w:val="Heading3"/>
     <w:uiPriority w:val="9"/>
     <w:semiHidden/>
     <w:rsid w:val="00C0095A"/>
@@ -1457,10 +1616,10 @@
       <w:lang w:val="en-IE"/>
     </w:rPr>
   </w:style>
-  <w:style w:type="character" w:customStyle="1" w:styleId="Ttulo4Car">
-    <w:name w:val="Título 4 Car"/>
-    <w:basedOn w:val="Fuentedeprrafopredeter"/>
-    <w:link w:val="Ttulo4"/>
+  <w:style w:type="character" w:customStyle="1" w:styleId="Heading4Char">
+    <w:name w:val="Heading 4 Char"/>
+    <w:basedOn w:val="DefaultParagraphFont"/>
+    <w:link w:val="Heading4"/>
     <w:uiPriority w:val="9"/>
     <w:semiHidden/>
     <w:rsid w:val="00C0095A"/>
@@ -1472,10 +1631,10 @@
       <w:lang w:val="en-IE"/>
     </w:rPr>
   </w:style>
-  <w:style w:type="character" w:customStyle="1" w:styleId="Ttulo5Car">
-    <w:name w:val="Título 5 Car"/>
-    <w:basedOn w:val="Fuentedeprrafopredeter"/>
-    <w:link w:val="Ttulo5"/>
+  <w:style w:type="character" w:customStyle="1" w:styleId="Heading5Char">
+    <w:name w:val="Heading 5 Char"/>
+    <w:basedOn w:val="DefaultParagraphFont"/>
+    <w:link w:val="Heading5"/>
     <w:uiPriority w:val="9"/>
     <w:semiHidden/>
     <w:rsid w:val="00C0095A"/>
@@ -1485,10 +1644,10 @@
       <w:lang w:val="en-IE"/>
     </w:rPr>
   </w:style>
-  <w:style w:type="character" w:customStyle="1" w:styleId="Ttulo6Car">
-    <w:name w:val="Título 6 Car"/>
-    <w:basedOn w:val="Fuentedeprrafopredeter"/>
-    <w:link w:val="Ttulo6"/>
+  <w:style w:type="character" w:customStyle="1" w:styleId="Heading6Char">
+    <w:name w:val="Heading 6 Char"/>
+    <w:basedOn w:val="DefaultParagraphFont"/>
+    <w:link w:val="Heading6"/>
     <w:uiPriority w:val="9"/>
     <w:semiHidden/>
     <w:rsid w:val="00C0095A"/>
@@ -1500,10 +1659,10 @@
       <w:lang w:val="en-IE"/>
     </w:rPr>
   </w:style>
-  <w:style w:type="character" w:customStyle="1" w:styleId="Ttulo7Car">
-    <w:name w:val="Título 7 Car"/>
-    <w:basedOn w:val="Fuentedeprrafopredeter"/>
-    <w:link w:val="Ttulo7"/>
+  <w:style w:type="character" w:customStyle="1" w:styleId="Heading7Char">
+    <w:name w:val="Heading 7 Char"/>
+    <w:basedOn w:val="DefaultParagraphFont"/>
+    <w:link w:val="Heading7"/>
     <w:uiPriority w:val="9"/>
     <w:semiHidden/>
     <w:rsid w:val="00C0095A"/>
@@ -1513,10 +1672,10 @@
       <w:lang w:val="en-IE"/>
     </w:rPr>
   </w:style>
-  <w:style w:type="character" w:customStyle="1" w:styleId="Ttulo8Car">
-    <w:name w:val="Título 8 Car"/>
-    <w:basedOn w:val="Fuentedeprrafopredeter"/>
-    <w:link w:val="Ttulo8"/>
+  <w:style w:type="character" w:customStyle="1" w:styleId="Heading8Char">
+    <w:name w:val="Heading 8 Char"/>
+    <w:basedOn w:val="DefaultParagraphFont"/>
+    <w:link w:val="Heading8"/>
     <w:uiPriority w:val="9"/>
     <w:semiHidden/>
     <w:rsid w:val="00C0095A"/>
@@ -1528,10 +1687,10 @@
       <w:lang w:val="en-IE"/>
     </w:rPr>
   </w:style>
-  <w:style w:type="character" w:customStyle="1" w:styleId="Ttulo9Car">
-    <w:name w:val="Título 9 Car"/>
-    <w:basedOn w:val="Fuentedeprrafopredeter"/>
-    <w:link w:val="Ttulo9"/>
+  <w:style w:type="character" w:customStyle="1" w:styleId="Heading9Char">
+    <w:name w:val="Heading 9 Char"/>
+    <w:basedOn w:val="DefaultParagraphFont"/>
+    <w:link w:val="Heading9"/>
     <w:uiPriority w:val="9"/>
     <w:semiHidden/>
     <w:rsid w:val="00C0095A"/>
@@ -1541,11 +1700,11 @@
       <w:lang w:val="en-IE"/>
     </w:rPr>
   </w:style>
-  <w:style w:type="paragraph" w:styleId="Ttulo">
+  <w:style w:type="paragraph" w:styleId="Title">
     <w:name w:val="Title"/>
     <w:basedOn w:val="Normal"/>
     <w:next w:val="Normal"/>
-    <w:link w:val="TtuloCar"/>
+    <w:link w:val="TitleChar"/>
     <w:uiPriority w:val="10"/>
     <w:qFormat/>
     <w:rsid w:val="00C0095A"/>
@@ -1561,10 +1720,10 @@
       <w:szCs w:val="56"/>
     </w:rPr>
   </w:style>
-  <w:style w:type="character" w:customStyle="1" w:styleId="TtuloCar">
-    <w:name w:val="Título Car"/>
-    <w:basedOn w:val="Fuentedeprrafopredeter"/>
-    <w:link w:val="Ttulo"/>
+  <w:style w:type="character" w:customStyle="1" w:styleId="TitleChar">
+    <w:name w:val="Title Char"/>
+    <w:basedOn w:val="DefaultParagraphFont"/>
+    <w:link w:val="Title"/>
     <w:uiPriority w:val="10"/>
     <w:rsid w:val="00C0095A"/>
     <w:rPr>
@@ -1576,11 +1735,11 @@
       <w:lang w:val="en-IE"/>
     </w:rPr>
   </w:style>
-  <w:style w:type="paragraph" w:styleId="Subttulo">
+  <w:style w:type="paragraph" w:styleId="Subtitle">
     <w:name w:val="Subtitle"/>
     <w:basedOn w:val="Normal"/>
     <w:next w:val="Normal"/>
-    <w:link w:val="SubttuloCar"/>
+    <w:link w:val="SubtitleChar"/>
     <w:uiPriority w:val="11"/>
     <w:qFormat/>
     <w:rsid w:val="00C0095A"/>
@@ -1597,10 +1756,10 @@
       <w:szCs w:val="28"/>
     </w:rPr>
   </w:style>
-  <w:style w:type="character" w:customStyle="1" w:styleId="SubttuloCar">
-    <w:name w:val="Subtítulo Car"/>
-    <w:basedOn w:val="Fuentedeprrafopredeter"/>
-    <w:link w:val="Subttulo"/>
+  <w:style w:type="character" w:customStyle="1" w:styleId="SubtitleChar">
+    <w:name w:val="Subtitle Char"/>
+    <w:basedOn w:val="DefaultParagraphFont"/>
+    <w:link w:val="Subtitle"/>
     <w:uiPriority w:val="11"/>
     <w:rsid w:val="00C0095A"/>
     <w:rPr>
@@ -1612,11 +1771,11 @@
       <w:lang w:val="en-IE"/>
     </w:rPr>
   </w:style>
-  <w:style w:type="paragraph" w:styleId="Cita">
+  <w:style w:type="paragraph" w:styleId="Quote">
     <w:name w:val="Quote"/>
     <w:basedOn w:val="Normal"/>
     <w:next w:val="Normal"/>
-    <w:link w:val="CitaCar"/>
+    <w:link w:val="QuoteChar"/>
     <w:uiPriority w:val="29"/>
     <w:qFormat/>
     <w:rsid w:val="00C0095A"/>
@@ -1630,10 +1789,10 @@
       <w:color w:val="404040" w:themeColor="text1" w:themeTint="BF"/>
     </w:rPr>
   </w:style>
-  <w:style w:type="character" w:customStyle="1" w:styleId="CitaCar">
-    <w:name w:val="Cita Car"/>
-    <w:basedOn w:val="Fuentedeprrafopredeter"/>
-    <w:link w:val="Cita"/>
+  <w:style w:type="character" w:customStyle="1" w:styleId="QuoteChar">
+    <w:name w:val="Quote Char"/>
+    <w:basedOn w:val="DefaultParagraphFont"/>
+    <w:link w:val="Quote"/>
     <w:uiPriority w:val="29"/>
     <w:rsid w:val="00C0095A"/>
     <w:rPr>
@@ -1643,7 +1802,7 @@
       <w:lang w:val="en-IE"/>
     </w:rPr>
   </w:style>
-  <w:style w:type="paragraph" w:styleId="Prrafodelista">
+  <w:style w:type="paragraph" w:styleId="ListParagraph">
     <w:name w:val="List Paragraph"/>
     <w:basedOn w:val="Normal"/>
     <w:uiPriority w:val="34"/>
@@ -1654,9 +1813,9 @@
       <w:contextualSpacing/>
     </w:pPr>
   </w:style>
-  <w:style w:type="character" w:styleId="nfasisintenso">
+  <w:style w:type="character" w:styleId="IntenseEmphasis">
     <w:name w:val="Intense Emphasis"/>
-    <w:basedOn w:val="Fuentedeprrafopredeter"/>
+    <w:basedOn w:val="DefaultParagraphFont"/>
     <w:uiPriority w:val="21"/>
     <w:qFormat/>
     <w:rsid w:val="00C0095A"/>
@@ -1666,11 +1825,11 @@
       <w:color w:val="0F4761" w:themeColor="accent1" w:themeShade="BF"/>
     </w:rPr>
   </w:style>
-  <w:style w:type="paragraph" w:styleId="Citadestacada">
+  <w:style w:type="paragraph" w:styleId="IntenseQuote">
     <w:name w:val="Intense Quote"/>
     <w:basedOn w:val="Normal"/>
     <w:next w:val="Normal"/>
-    <w:link w:val="CitadestacadaCar"/>
+    <w:link w:val="IntenseQuoteChar"/>
     <w:uiPriority w:val="30"/>
     <w:qFormat/>
     <w:rsid w:val="00C0095A"/>
@@ -1689,10 +1848,10 @@
       <w:color w:val="0F4761" w:themeColor="accent1" w:themeShade="BF"/>
     </w:rPr>
   </w:style>
-  <w:style w:type="character" w:customStyle="1" w:styleId="CitadestacadaCar">
-    <w:name w:val="Cita destacada Car"/>
-    <w:basedOn w:val="Fuentedeprrafopredeter"/>
-    <w:link w:val="Citadestacada"/>
+  <w:style w:type="character" w:customStyle="1" w:styleId="IntenseQuoteChar">
+    <w:name w:val="Intense Quote Char"/>
+    <w:basedOn w:val="DefaultParagraphFont"/>
+    <w:link w:val="IntenseQuote"/>
     <w:uiPriority w:val="30"/>
     <w:rsid w:val="00C0095A"/>
     <w:rPr>
@@ -1702,9 +1861,9 @@
       <w:lang w:val="en-IE"/>
     </w:rPr>
   </w:style>
-  <w:style w:type="character" w:styleId="Referenciaintensa">
+  <w:style w:type="character" w:styleId="IntenseReference">
     <w:name w:val="Intense Reference"/>
-    <w:basedOn w:val="Fuentedeprrafopredeter"/>
+    <w:basedOn w:val="DefaultParagraphFont"/>
     <w:uiPriority w:val="32"/>
     <w:qFormat/>
     <w:rsid w:val="00C0095A"/>
@@ -1716,10 +1875,10 @@
       <w:spacing w:val="5"/>
     </w:rPr>
   </w:style>
-  <w:style w:type="paragraph" w:styleId="Encabezado">
+  <w:style w:type="paragraph" w:styleId="Header">
     <w:name w:val="header"/>
     <w:basedOn w:val="Normal"/>
-    <w:link w:val="EncabezadoCar"/>
+    <w:link w:val="HeaderChar"/>
     <w:uiPriority w:val="99"/>
     <w:unhideWhenUsed/>
     <w:rsid w:val="00C0095A"/>
@@ -1731,20 +1890,20 @@
       <w:spacing w:after="0" w:line="240" w:lineRule="auto"/>
     </w:pPr>
   </w:style>
-  <w:style w:type="character" w:customStyle="1" w:styleId="EncabezadoCar">
-    <w:name w:val="Encabezado Car"/>
-    <w:basedOn w:val="Fuentedeprrafopredeter"/>
-    <w:link w:val="Encabezado"/>
+  <w:style w:type="character" w:customStyle="1" w:styleId="HeaderChar">
+    <w:name w:val="Header Char"/>
+    <w:basedOn w:val="DefaultParagraphFont"/>
+    <w:link w:val="Header"/>
     <w:uiPriority w:val="99"/>
     <w:rsid w:val="00C0095A"/>
     <w:rPr>
       <w:lang w:val="en-IE"/>
     </w:rPr>
   </w:style>
-  <w:style w:type="paragraph" w:styleId="Piedepgina">
+  <w:style w:type="paragraph" w:styleId="Footer">
     <w:name w:val="footer"/>
     <w:basedOn w:val="Normal"/>
-    <w:link w:val="PiedepginaCar"/>
+    <w:link w:val="FooterChar"/>
     <w:uiPriority w:val="99"/>
     <w:unhideWhenUsed/>
     <w:rsid w:val="00C0095A"/>
@@ -1756,10 +1915,10 @@
       <w:spacing w:after="0" w:line="240" w:lineRule="auto"/>
     </w:pPr>
   </w:style>
-  <w:style w:type="character" w:customStyle="1" w:styleId="PiedepginaCar">
-    <w:name w:val="Pie de página Car"/>
-    <w:basedOn w:val="Fuentedeprrafopredeter"/>
-    <w:link w:val="Piedepgina"/>
+  <w:style w:type="character" w:customStyle="1" w:styleId="FooterChar">
+    <w:name w:val="Footer Char"/>
+    <w:basedOn w:val="DefaultParagraphFont"/>
+    <w:link w:val="Footer"/>
     <w:uiPriority w:val="99"/>
     <w:rsid w:val="00C0095A"/>
     <w:rPr>
@@ -2062,4 +2221,16 @@
     </a:ext>
   </a:extLst>
 </a:theme>
+</file>
+
+<file path=customXml/item1.xml><?xml version="1.0" encoding="utf-8"?>
+<b:Sources xmlns:b="http://schemas.openxmlformats.org/officeDocument/2006/bibliography" xmlns="http://schemas.openxmlformats.org/officeDocument/2006/bibliography" SelectedStyle="\APASixthEditionOfficeOnline.xsl" StyleName="APA" Version="6"/>
+</file>
+
+<file path=customXml/itemProps1.xml><?xml version="1.0" encoding="utf-8"?>
+<ds:datastoreItem xmlns:ds="http://schemas.openxmlformats.org/officeDocument/2006/customXml" ds:itemID="{F13FBB6D-752D-4094-8C96-3BF921F38A58}">
+  <ds:schemaRefs>
+    <ds:schemaRef ds:uri="http://schemas.openxmlformats.org/officeDocument/2006/bibliography"/>
+  </ds:schemaRefs>
+</ds:datastoreItem>
 </file>
--- a/report1.docx
+++ b/report1.docx
@@ -49,6 +49,9 @@
         <w:jc w:val="center"/>
       </w:pPr>
       <w:r>
+        <w:rPr>
+          <w:noProof/>
+        </w:rPr>
         <w:drawing>
           <wp:inline distT="0" distB="0" distL="0" distR="0" wp14:anchorId="33C12597" wp14:editId="13CBD0F3">
             <wp:extent cx="5131064" cy="1847945"/>
@@ -96,8 +99,115 @@
       </w:r>
     </w:p>
     <w:p>
-      <w:r>
-        <w:t>We also can execute all the code program by program, but it is not recommended. The main.py works as follows:</w:t>
+      <w:pPr>
+        <w:pStyle w:val="Heading2"/>
+      </w:pPr>
+      <w:r>
+        <w:t>Architecture</w:t>
+      </w:r>
+    </w:p>
+    <w:p>
+      <w:r>
+        <w:t xml:space="preserve">The heart of this architecture lies within the HDFS, residing on </w:t>
+      </w:r>
+      <w:r>
+        <w:t xml:space="preserve">the </w:t>
+      </w:r>
+      <w:r>
+        <w:t xml:space="preserve">virtual machine. This choice of HDFS as the foundation </w:t>
+      </w:r>
+      <w:r>
+        <w:t>because of</w:t>
+      </w:r>
+      <w:r>
+        <w:t xml:space="preserve"> its robust</w:t>
+      </w:r>
+      <w:r>
+        <w:t>ness and</w:t>
+      </w:r>
+      <w:r>
+        <w:t xml:space="preserve"> distributed storage capability.</w:t>
+      </w:r>
+      <w:r>
+        <w:t xml:space="preserve"> </w:t>
+      </w:r>
+      <w:r>
+        <w:t>HDFS stands out for its ability to handle various file types without necessitating modifications. This feature proves invaluable in managing source heterogeneity</w:t>
+      </w:r>
+      <w:r>
+        <w:t xml:space="preserve">, </w:t>
+      </w:r>
+      <w:r>
+        <w:t>HDFS accommodates diverse data formats effortlessly.</w:t>
+      </w:r>
+    </w:p>
+    <w:p>
+      <w:r>
+        <w:t xml:space="preserve">One of the </w:t>
+      </w:r>
+      <w:r>
+        <w:t>key</w:t>
+      </w:r>
+      <w:r>
+        <w:t xml:space="preserve"> features of HDFS is automatic replication, ensuring data security and availability. In this architecture, HDFS replicates data </w:t>
+      </w:r>
+      <w:r>
+        <w:t>3 times which provides from fault tolerance</w:t>
+      </w:r>
+      <w:r>
+        <w:t>. Additionally, data distribution across available machines occurs randomly</w:t>
+      </w:r>
+      <w:r>
+        <w:t xml:space="preserve">. </w:t>
+      </w:r>
+    </w:p>
+    <w:p>
+      <w:r>
+        <w:t xml:space="preserve">The architecture </w:t>
+      </w:r>
+      <w:r>
+        <w:t xml:space="preserve">is very simple to scale </w:t>
+      </w:r>
+      <w:r>
+        <w:t>by simply adding extra nodes</w:t>
+      </w:r>
+      <w:r>
+        <w:t xml:space="preserve"> and increasing capacity of compute and storage although in this demo is not shown as we only use 1 VM.</w:t>
+      </w:r>
+    </w:p>
+    <w:p>
+      <w:r>
+        <w:t xml:space="preserve">The lowest level of abstraction in the whole architecture will be the file, not the row/tuple. So, we will move the data by files in the temporal zone. </w:t>
+      </w:r>
+      <w:r>
+        <w:t xml:space="preserve">Storing original formats of source files </w:t>
+      </w:r>
+      <w:r>
+        <w:t>will guarantee</w:t>
+      </w:r>
+      <w:r>
+        <w:t xml:space="preserve"> flexibility and resistance to changes in data sources over time.</w:t>
+      </w:r>
+    </w:p>
+    <w:p>
+      <w:r>
+        <w:t>The landing zone resides within the HDFS, accessible at /user/temporary.</w:t>
+      </w:r>
+      <w:r>
+        <w:t xml:space="preserve"> In order to copy the data in the landing zone we will download,</w:t>
+      </w:r>
+      <w:r>
+        <w:t xml:space="preserve"> </w:t>
+      </w:r>
+      <w:r>
+        <w:t>locally, the</w:t>
+      </w:r>
+      <w:r>
+        <w:t xml:space="preserve"> unemployment information through an API, after that we will ZIP the whole contents and upload the information to the </w:t>
+      </w:r>
+      <w:r>
+        <w:lastRenderedPageBreak/>
+        <w:t>VM. Subsequently, we will copy the information from the zip file (uncompressed) to the Landing Zone. We can also see how it works in the following diagram:</w:t>
       </w:r>
     </w:p>
     <w:p>
@@ -105,9 +215,12 @@
         <w:t xml:space="preserve">      </w:t>
       </w:r>
       <w:r>
+        <w:rPr>
+          <w:noProof/>
+        </w:rPr>
         <w:drawing>
-          <wp:inline distT="0" distB="0" distL="0" distR="0" wp14:anchorId="5DD057B6" wp14:editId="7ED45D05">
-            <wp:extent cx="5400040" cy="1060450"/>
+          <wp:inline distT="0" distB="0" distL="0" distR="0" wp14:anchorId="5DD057B6" wp14:editId="6CF0BF25">
+            <wp:extent cx="3238500" cy="1060450"/>
             <wp:effectExtent l="0" t="0" r="0" b="6350"/>
             <wp:docPr id="2" name="Picture 2"/>
             <wp:cNvGraphicFramePr>
@@ -120,20 +233,27 @@
                     <pic:cNvPr id="1" name=""/>
                     <pic:cNvPicPr/>
                   </pic:nvPicPr>
-                  <pic:blipFill>
+                  <pic:blipFill rotWithShape="1">
                     <a:blip r:embed="rId8"/>
-                    <a:stretch>
-                      <a:fillRect/>
-                    </a:stretch>
+                    <a:srcRect r="40028"/>
+                    <a:stretch/>
                   </pic:blipFill>
-                  <pic:spPr>
+                  <pic:spPr bwMode="auto">
                     <a:xfrm>
                       <a:off x="0" y="0"/>
-                      <a:ext cx="5400040" cy="1060450"/>
+                      <a:ext cx="3238500" cy="1060450"/>
                     </a:xfrm>
                     <a:prstGeom prst="rect">
                       <a:avLst/>
                     </a:prstGeom>
+                    <a:ln>
+                      <a:noFill/>
+                    </a:ln>
+                    <a:extLst>
+                      <a:ext uri="{53640926-AAD7-44D8-BBD7-CCE9431645EC}">
+                        <a14:shadowObscured xmlns:a14="http://schemas.microsoft.com/office/drawing/2010/main"/>
+                      </a:ext>
+                    </a:extLst>
                   </pic:spPr>
                 </pic:pic>
               </a:graphicData>
@@ -142,6 +262,15 @@
         </w:drawing>
       </w:r>
     </w:p>
+    <w:p>
+      <w:pPr>
+        <w:pStyle w:val="Heading2"/>
+      </w:pPr>
+      <w:r>
+        <w:t>Assumptions</w:t>
+      </w:r>
+    </w:p>
+    <w:p/>
     <w:p>
       <w:r>
         <w:br w:type="page"/>
@@ -1549,7 +1678,6 @@
   <w:style w:type="character" w:default="1" w:styleId="DefaultParagraphFont">
     <w:name w:val="Default Paragraph Font"/>
     <w:uiPriority w:val="1"/>
-    <w:semiHidden/>
     <w:unhideWhenUsed/>
   </w:style>
   <w:style w:type="table" w:default="1" w:styleId="TableNormal">
@@ -1923,6 +2051,36 @@
     <w:rsid w:val="00C0095A"/>
     <w:rPr>
       <w:lang w:val="en-IE"/>
+    </w:rPr>
+  </w:style>
+  <w:style w:type="paragraph" w:styleId="NormalWeb">
+    <w:name w:val="Normal (Web)"/>
+    <w:basedOn w:val="Normal"/>
+    <w:uiPriority w:val="99"/>
+    <w:semiHidden/>
+    <w:unhideWhenUsed/>
+    <w:rsid w:val="0068089D"/>
+    <w:pPr>
+      <w:spacing w:before="100" w:beforeAutospacing="1" w:after="100" w:afterAutospacing="1" w:line="240" w:lineRule="auto"/>
+    </w:pPr>
+    <w:rPr>
+      <w:rFonts w:ascii="Times New Roman" w:eastAsia="Times New Roman" w:hAnsi="Times New Roman" w:cs="Times New Roman"/>
+      <w:kern w:val="0"/>
+      <w:sz w:val="24"/>
+      <w:szCs w:val="24"/>
+      <w:lang w:val="en-GB" w:eastAsia="en-GB"/>
+      <w14:ligatures w14:val="none"/>
+    </w:rPr>
+  </w:style>
+  <w:style w:type="character" w:styleId="Strong">
+    <w:name w:val="Strong"/>
+    <w:basedOn w:val="DefaultParagraphFont"/>
+    <w:uiPriority w:val="22"/>
+    <w:qFormat/>
+    <w:rsid w:val="0068089D"/>
+    <w:rPr>
+      <w:b/>
+      <w:bCs/>
     </w:rPr>
   </w:style>
 </w:styles>
